--- a/Drafts/collaborator_notes/Folks who will need assignments.docx
+++ b/Drafts/collaborator_notes/Folks who will need assignments.docx
@@ -3,6 +3,11 @@
 <w:document xmlns:wpc="http://schemas.microsoft.com/office/word/2010/wordprocessingCanvas" xmlns:cx="http://schemas.microsoft.com/office/drawing/2014/chartex" xmlns:cx1="http://schemas.microsoft.com/office/drawing/2015/9/8/chartex" xmlns:cx2="http://schemas.microsoft.com/office/drawing/2015/10/21/chartex" xmlns:cx3="http://schemas.microsoft.com/office/drawing/2016/5/9/chartex" xmlns:cx4="http://schemas.microsoft.com/office/drawing/2016/5/10/chartex" xmlns:cx5="http://schemas.microsoft.com/office/drawing/2016/5/11/chartex" xmlns:cx6="http://schemas.microsoft.com/office/drawing/2016/5/12/chartex" xmlns:cx7="http://schemas.microsoft.com/office/drawing/2016/5/13/chartex" xmlns:cx8="http://schemas.microsoft.com/office/drawing/2016/5/14/chartex" xmlns:mc="http://schemas.openxmlformats.org/markup-compatibility/2006" xmlns:aink="http://schemas.microsoft.com/office/drawing/2016/ink" xmlns:am3d="http://schemas.microsoft.com/office/drawing/2017/model3d" xmlns:o="urn:schemas-microsoft-com:office:office" xmlns:r="http://schemas.openxmlformats.org/officeDocument/2006/relationships" xmlns:m="http://schemas.openxmlformats.org/officeDocument/2006/math" xmlns:v="urn:schemas-microsoft-com:vml" xmlns:wp14="http://schemas.microsoft.com/office/word/2010/wordprocessingDrawing" xmlns:wp="http://schemas.openxmlformats.org/drawingml/2006/wordprocessingDrawing" xmlns:w10="urn:schemas-microsoft-com:office:word" xmlns:w="http://schemas.openxmlformats.org/wordprocessingml/2006/main" xmlns:w14="http://schemas.microsoft.com/office/word/2010/wordml" xmlns:w15="http://schemas.microsoft.com/office/word/2012/wordml" xmlns:w16cex="http://schemas.microsoft.com/office/word/2018/wordml/cex" xmlns:w16cid="http://schemas.microsoft.com/office/word/2016/wordml/cid" xmlns:w16="http://schemas.microsoft.com/office/word/2018/wordml" xmlns:w16se="http://schemas.microsoft.com/office/word/2015/wordml/symex" xmlns:wpg="http://schemas.microsoft.com/office/word/2010/wordprocessingGroup" xmlns:wpi="http://schemas.microsoft.com/office/word/2010/wordprocessingInk" xmlns:wne="http://schemas.microsoft.com/office/word/2006/wordml" xmlns:wps="http://schemas.microsoft.com/office/word/2010/wordprocessingShape" mc:Ignorable="w14 w15 w16se w16cid w16 w16cex wp14">
   <w:body>
     <w:p>
+      <w:pPr>
+        <w:rPr>
+          <w:rFonts w:ascii="Times New Roman" w:hAnsi="Times New Roman" w:cs="Times New Roman"/>
+        </w:rPr>
+      </w:pPr>
       <w:r>
         <w:t xml:space="preserve">Folks who will need assignments: </w:t>
       </w:r>
@@ -127,6 +132,12 @@
     <w:p>
       <w:r>
         <w:t>Metadata checking</w:t>
+      </w:r>
+    </w:p>
+    <w:p/>
+    <w:p>
+      <w:r>
+        <w:t>Supplementary Figure and Table order – does it go chronologically with the order of the MS?</w:t>
       </w:r>
     </w:p>
     <w:p/>
@@ -260,6 +271,7 @@
     <w:lsdException w:name="HTML Sample" w:semiHidden="1" w:unhideWhenUsed="1"/>
     <w:lsdException w:name="HTML Typewriter" w:semiHidden="1" w:unhideWhenUsed="1"/>
     <w:lsdException w:name="HTML Variable" w:semiHidden="1" w:unhideWhenUsed="1"/>
+    <w:lsdException w:name="Normal Table" w:semiHidden="1" w:unhideWhenUsed="1"/>
     <w:lsdException w:name="annotation subject" w:semiHidden="1" w:unhideWhenUsed="1"/>
     <w:lsdException w:name="No List" w:semiHidden="1" w:unhideWhenUsed="1"/>
     <w:lsdException w:name="Outline List 1" w:semiHidden="1" w:unhideWhenUsed="1"/>
@@ -306,8 +318,10 @@
     <w:lsdException w:name="Table Subtle 2" w:semiHidden="1" w:unhideWhenUsed="1"/>
     <w:lsdException w:name="Table Web 1" w:semiHidden="1" w:unhideWhenUsed="1"/>
     <w:lsdException w:name="Table Web 2" w:semiHidden="1" w:unhideWhenUsed="1"/>
+    <w:lsdException w:name="Table Web 3" w:semiHidden="1" w:unhideWhenUsed="1"/>
     <w:lsdException w:name="Balloon Text" w:semiHidden="1" w:unhideWhenUsed="1"/>
     <w:lsdException w:name="Table Grid" w:uiPriority="39"/>
+    <w:lsdException w:name="Table Theme" w:semiHidden="1" w:unhideWhenUsed="1"/>
     <w:lsdException w:name="Placeholder Text" w:semiHidden="1"/>
     <w:lsdException w:name="No Spacing" w:uiPriority="1" w:qFormat="1"/>
     <w:lsdException w:name="Light Shading" w:uiPriority="60"/>

--- a/Drafts/collaborator_notes/Folks who will need assignments.docx
+++ b/Drafts/collaborator_notes/Folks who will need assignments.docx
@@ -83,14 +83,44 @@
     <w:p/>
     <w:p>
       <w:r>
+        <w:t>Author names, affiliations, and emails</w:t>
+      </w:r>
+      <w:r>
+        <w:t xml:space="preserve"> – Rachel </w:t>
+      </w:r>
+      <w:proofErr w:type="spellStart"/>
+      <w:r>
+        <w:t>behm</w:t>
+      </w:r>
+      <w:proofErr w:type="spellEnd"/>
+    </w:p>
+    <w:p/>
+    <w:p>
+      <w:r>
         <w:t>Read supplementary methods</w:t>
       </w:r>
+      <w:r>
+        <w:t xml:space="preserve"> – Carina </w:t>
+      </w:r>
+      <w:proofErr w:type="spellStart"/>
+      <w:r>
+        <w:t>motta</w:t>
+      </w:r>
+      <w:proofErr w:type="spellEnd"/>
     </w:p>
     <w:p/>
     <w:p>
       <w:r>
         <w:t>Read table and figure legends for supplementary figures</w:t>
       </w:r>
+      <w:r>
+        <w:t xml:space="preserve"> – Taylor </w:t>
+      </w:r>
+      <w:proofErr w:type="spellStart"/>
+      <w:r>
+        <w:t>bogar</w:t>
+      </w:r>
+      <w:proofErr w:type="spellEnd"/>
     </w:p>
     <w:p/>
     <w:p>
@@ -107,6 +137,12 @@
     <w:p/>
     <w:p>
       <w:r>
+        <w:t xml:space="preserve">Edits on style of figures in main text and supplement </w:t>
+      </w:r>
+    </w:p>
+    <w:p/>
+    <w:p>
+      <w:r>
         <w:t>Methods</w:t>
       </w:r>
       <w:r>
@@ -115,31 +151,89 @@
       <w:r>
         <w:t xml:space="preserve"> Read</w:t>
       </w:r>
+      <w:r>
+        <w:t xml:space="preserve"> – jasmine </w:t>
+      </w:r>
+      <w:proofErr w:type="spellStart"/>
+      <w:r>
+        <w:t>childress</w:t>
+      </w:r>
+      <w:proofErr w:type="spellEnd"/>
     </w:p>
     <w:p/>
     <w:p>
       <w:r>
         <w:t>Check citations</w:t>
       </w:r>
+      <w:r>
+        <w:t xml:space="preserve"> – David weber</w:t>
+      </w:r>
+    </w:p>
+    <w:p/>
+    <w:p>
+      <w:r>
+        <w:t>Check paper against journal author guidelines</w:t>
+      </w:r>
     </w:p>
     <w:p/>
     <w:p>
       <w:r>
         <w:t>Code checking</w:t>
       </w:r>
+      <w:r>
+        <w:t xml:space="preserve"> – Maggie and An</w:t>
+      </w:r>
     </w:p>
     <w:p/>
     <w:p>
       <w:r>
         <w:t>Metadata checking</w:t>
       </w:r>
+      <w:r>
+        <w:t xml:space="preserve"> – </w:t>
+      </w:r>
+      <w:proofErr w:type="spellStart"/>
+      <w:r>
+        <w:t>marisa</w:t>
+      </w:r>
+      <w:proofErr w:type="spellEnd"/>
+      <w:r>
+        <w:t xml:space="preserve"> morse</w:t>
+      </w:r>
     </w:p>
     <w:p/>
     <w:p>
       <w:r>
         <w:t>Supplementary Figure and Table order – does it go chronologically with the order of the MS?</w:t>
       </w:r>
-    </w:p>
+      <w:r>
+        <w:t xml:space="preserve"> – Katie Plummer</w:t>
+      </w:r>
+    </w:p>
+    <w:p/>
+    <w:p>
+      <w:r>
+        <w:t>Supplement citations – Ronny Young</w:t>
+      </w:r>
+    </w:p>
+    <w:p/>
+    <w:p/>
+    <w:p>
+      <w:r>
+        <w:t>What I need to do:</w:t>
+      </w:r>
+    </w:p>
+    <w:p>
+      <w:r>
+        <w:t>Make a metadata file</w:t>
+      </w:r>
+    </w:p>
+    <w:p>
+      <w:r>
+        <w:t>Figure captions in supplement</w:t>
+      </w:r>
+    </w:p>
+    <w:p/>
     <w:p/>
     <w:p/>
     <w:sectPr>

--- a/Drafts/collaborator_notes/Folks who will need assignments.docx
+++ b/Drafts/collaborator_notes/Folks who will need assignments.docx
@@ -86,7 +86,16 @@
         <w:t>Author names, affiliations, and emails</w:t>
       </w:r>
       <w:r>
-        <w:t xml:space="preserve"> – Rachel </w:t>
+        <w:t xml:space="preserve">, check paper </w:t>
+      </w:r>
+      <w:r>
+        <w:t xml:space="preserve">formatting </w:t>
+      </w:r>
+      <w:r>
+        <w:t xml:space="preserve">against journal author guidelines </w:t>
+      </w:r>
+      <w:r>
+        <w:t xml:space="preserve">– Rachel </w:t>
       </w:r>
       <w:proofErr w:type="spellStart"/>
       <w:r>
@@ -97,7 +106,13 @@
     <w:p/>
     <w:p>
       <w:r>
-        <w:t>Read supplementary methods</w:t>
+        <w:t>Read</w:t>
+      </w:r>
+      <w:r>
+        <w:t>/edit</w:t>
+      </w:r>
+      <w:r>
+        <w:t xml:space="preserve"> supplementary methods</w:t>
       </w:r>
       <w:r>
         <w:t xml:space="preserve"> – Carina </w:t>
@@ -111,7 +126,13 @@
     <w:p/>
     <w:p>
       <w:r>
-        <w:t>Read table and figure legends for supplementary figures</w:t>
+        <w:t>Read</w:t>
+      </w:r>
+      <w:r>
+        <w:t>/edit</w:t>
+      </w:r>
+      <w:r>
+        <w:t xml:space="preserve"> table and figure legends for supplementary figures</w:t>
       </w:r>
       <w:r>
         <w:t xml:space="preserve"> – Taylor </w:t>
@@ -137,7 +158,24 @@
     <w:p/>
     <w:p>
       <w:r>
-        <w:t xml:space="preserve">Edits on style of figures in main text and supplement </w:t>
+        <w:t xml:space="preserve">Edits on style of figures in main text and </w:t>
+      </w:r>
+      <w:proofErr w:type="gramStart"/>
+      <w:r>
+        <w:t xml:space="preserve">supplement </w:t>
+      </w:r>
+      <w:r>
+        <w:t xml:space="preserve"> -</w:t>
+      </w:r>
+      <w:proofErr w:type="gramEnd"/>
+      <w:r>
+        <w:t xml:space="preserve"> all</w:t>
+      </w:r>
+    </w:p>
+    <w:p/>
+    <w:p>
+      <w:r>
+        <w:t>Main Figure captions, metadata for Palmyra body size dataset – Marisa Morse</w:t>
       </w:r>
     </w:p>
     <w:p/>
@@ -149,7 +187,10 @@
         <w:t>-Results</w:t>
       </w:r>
       <w:r>
-        <w:t xml:space="preserve"> Read</w:t>
+        <w:t xml:space="preserve"> </w:t>
+      </w:r>
+      <w:r>
+        <w:t>read/edits + read supplementary methods and find any confusion between them</w:t>
       </w:r>
       <w:r>
         <w:t xml:space="preserve"> – jasmine </w:t>
@@ -172,33 +213,10 @@
     <w:p/>
     <w:p>
       <w:r>
-        <w:t>Check paper against journal author guidelines</w:t>
-      </w:r>
-    </w:p>
-    <w:p/>
-    <w:p>
-      <w:r>
         <w:t>Code checking</w:t>
       </w:r>
       <w:r>
         <w:t xml:space="preserve"> – Maggie and An</w:t>
-      </w:r>
-    </w:p>
-    <w:p/>
-    <w:p>
-      <w:r>
-        <w:t>Metadata checking</w:t>
-      </w:r>
-      <w:r>
-        <w:t xml:space="preserve"> – </w:t>
-      </w:r>
-      <w:proofErr w:type="spellStart"/>
-      <w:r>
-        <w:t>marisa</w:t>
-      </w:r>
-      <w:proofErr w:type="spellEnd"/>
-      <w:r>
-        <w:t xml:space="preserve"> morse</w:t>
       </w:r>
     </w:p>
     <w:p/>
